--- a/Data PreProcess/Interpolation&ExceptionHandling/2017213508.docx
+++ b/Data PreProcess/Interpolation&ExceptionHandling/2017213508.docx
@@ -13,8 +13,60 @@
       <w:r>
         <w:drawing>
           <wp:inline distT="0" distB="0" distL="114300" distR="114300">
-            <wp:extent cx="5720080" cy="4406265"/>
-            <wp:effectExtent l="0" t="0" r="10160" b="13335"/>
+            <wp:extent cx="5670550" cy="3049270"/>
+            <wp:effectExtent l="0" t="0" r="13970" b="13970"/>
+            <wp:docPr id="2" name="图片 1"/>
+            <wp:cNvGraphicFramePr>
+              <a:graphicFrameLocks xmlns:a="http://schemas.openxmlformats.org/drawingml/2006/main" noChangeAspect="1"/>
+            </wp:cNvGraphicFramePr>
+            <a:graphic xmlns:a="http://schemas.openxmlformats.org/drawingml/2006/main">
+              <a:graphicData uri="http://schemas.openxmlformats.org/drawingml/2006/picture">
+                <pic:pic xmlns:pic="http://schemas.openxmlformats.org/drawingml/2006/picture">
+                  <pic:nvPicPr>
+                    <pic:cNvPr id="2" name="图片 1"/>
+                    <pic:cNvPicPr>
+                      <a:picLocks noChangeAspect="1"/>
+                    </pic:cNvPicPr>
+                  </pic:nvPicPr>
+                  <pic:blipFill>
+                    <a:blip r:embed="rId4"/>
+                    <a:stretch>
+                      <a:fillRect/>
+                    </a:stretch>
+                  </pic:blipFill>
+                  <pic:spPr>
+                    <a:xfrm>
+                      <a:off x="0" y="0"/>
+                      <a:ext cx="5670550" cy="3049270"/>
+                    </a:xfrm>
+                    <a:prstGeom prst="rect">
+                      <a:avLst/>
+                    </a:prstGeom>
+                    <a:noFill/>
+                    <a:ln>
+                      <a:noFill/>
+                    </a:ln>
+                  </pic:spPr>
+                </pic:pic>
+              </a:graphicData>
+            </a:graphic>
+          </wp:inline>
+        </w:drawing>
+      </w:r>
+    </w:p>
+    <w:p>
+      <w:pPr>
+        <w:numPr>
+          <w:ilvl w:val="0"/>
+          <w:numId w:val="0"/>
+        </w:numPr>
+        <w:bidi w:val="0"/>
+      </w:pPr>
+      <w:r>
+        <w:drawing>
+          <wp:inline distT="0" distB="0" distL="114300" distR="114300">
+            <wp:extent cx="5582920" cy="1504315"/>
+            <wp:effectExtent l="0" t="0" r="10160" b="4445"/>
             <wp:docPr id="5" name="图片 5"/>
             <wp:cNvGraphicFramePr>
               <a:graphicFrameLocks xmlns:a="http://schemas.openxmlformats.org/drawingml/2006/main" noChangeAspect="1"/>
@@ -29,7 +81,8 @@
                     </pic:cNvPicPr>
                   </pic:nvPicPr>
                   <pic:blipFill>
-                    <a:blip r:embed="rId4"/>
+                    <a:blip r:embed="rId5"/>
+                    <a:srcRect t="65024"/>
                     <a:stretch>
                       <a:fillRect/>
                     </a:stretch>
@@ -37,7 +90,7 @@
                   <pic:spPr>
                     <a:xfrm>
                       <a:off x="0" y="0"/>
-                      <a:ext cx="5720080" cy="4406265"/>
+                      <a:ext cx="5582920" cy="1504315"/>
                     </a:xfrm>
                     <a:prstGeom prst="rect">
                       <a:avLst/>
@@ -81,7 +134,7 @@
                     </pic:cNvPicPr>
                   </pic:nvPicPr>
                   <pic:blipFill>
-                    <a:blip r:embed="rId5"/>
+                    <a:blip r:embed="rId6"/>
                     <a:stretch>
                       <a:fillRect/>
                     </a:stretch>
@@ -133,7 +186,7 @@
                     </pic:cNvPicPr>
                   </pic:nvPicPr>
                   <pic:blipFill>
-                    <a:blip r:embed="rId6"/>
+                    <a:blip r:embed="rId7"/>
                     <a:stretch>
                       <a:fillRect/>
                     </a:stretch>
@@ -185,7 +238,7 @@
                     </pic:cNvPicPr>
                   </pic:nvPicPr>
                   <pic:blipFill>
-                    <a:blip r:embed="rId7"/>
+                    <a:blip r:embed="rId8"/>
                     <a:srcRect r="45130" b="85243"/>
                     <a:stretch>
                       <a:fillRect/>
@@ -210,161 +263,8 @@
           </wp:inline>
         </w:drawing>
       </w:r>
-    </w:p>
-    <w:p>
-      <w:pPr>
-        <w:numPr>
-          <w:ilvl w:val="0"/>
-          <w:numId w:val="0"/>
-        </w:numPr>
-        <w:bidi w:val="0"/>
-      </w:pPr>
-    </w:p>
-    <w:p>
-      <w:pPr>
-        <w:numPr>
-          <w:ilvl w:val="0"/>
-          <w:numId w:val="0"/>
-        </w:numPr>
-        <w:bidi w:val="0"/>
-      </w:pPr>
-    </w:p>
-    <w:p>
-      <w:pPr>
-        <w:numPr>
-          <w:ilvl w:val="0"/>
-          <w:numId w:val="0"/>
-        </w:numPr>
-        <w:bidi w:val="0"/>
-      </w:pPr>
-    </w:p>
-    <w:p>
-      <w:pPr>
-        <w:numPr>
-          <w:ilvl w:val="0"/>
-          <w:numId w:val="0"/>
-        </w:numPr>
-        <w:bidi w:val="0"/>
-      </w:pPr>
-    </w:p>
-    <w:p>
-      <w:pPr>
-        <w:numPr>
-          <w:ilvl w:val="0"/>
-          <w:numId w:val="0"/>
-        </w:numPr>
-        <w:bidi w:val="0"/>
-      </w:pPr>
       <w:bookmarkStart w:id="0" w:name="_GoBack"/>
       <w:bookmarkEnd w:id="0"/>
-    </w:p>
-    <w:p>
-      <w:pPr>
-        <w:numPr>
-          <w:ilvl w:val="0"/>
-          <w:numId w:val="0"/>
-        </w:numPr>
-        <w:bidi w:val="0"/>
-      </w:pPr>
-    </w:p>
-    <w:p>
-      <w:pPr>
-        <w:numPr>
-          <w:ilvl w:val="0"/>
-          <w:numId w:val="0"/>
-        </w:numPr>
-        <w:bidi w:val="0"/>
-      </w:pPr>
-    </w:p>
-    <w:p>
-      <w:pPr>
-        <w:numPr>
-          <w:ilvl w:val="0"/>
-          <w:numId w:val="0"/>
-        </w:numPr>
-        <w:bidi w:val="0"/>
-      </w:pPr>
-    </w:p>
-    <w:p>
-      <w:pPr>
-        <w:numPr>
-          <w:ilvl w:val="0"/>
-          <w:numId w:val="0"/>
-        </w:numPr>
-        <w:bidi w:val="0"/>
-      </w:pPr>
-    </w:p>
-    <w:p>
-      <w:pPr>
-        <w:numPr>
-          <w:ilvl w:val="0"/>
-          <w:numId w:val="0"/>
-        </w:numPr>
-        <w:bidi w:val="0"/>
-      </w:pPr>
-    </w:p>
-    <w:p>
-      <w:pPr>
-        <w:numPr>
-          <w:ilvl w:val="0"/>
-          <w:numId w:val="0"/>
-        </w:numPr>
-        <w:bidi w:val="0"/>
-      </w:pPr>
-    </w:p>
-    <w:p>
-      <w:pPr>
-        <w:numPr>
-          <w:ilvl w:val="0"/>
-          <w:numId w:val="0"/>
-        </w:numPr>
-        <w:bidi w:val="0"/>
-      </w:pPr>
-    </w:p>
-    <w:p>
-      <w:pPr>
-        <w:numPr>
-          <w:ilvl w:val="0"/>
-          <w:numId w:val="0"/>
-        </w:numPr>
-        <w:bidi w:val="0"/>
-      </w:pPr>
-    </w:p>
-    <w:p>
-      <w:pPr>
-        <w:numPr>
-          <w:ilvl w:val="0"/>
-          <w:numId w:val="0"/>
-        </w:numPr>
-        <w:bidi w:val="0"/>
-      </w:pPr>
-    </w:p>
-    <w:p>
-      <w:pPr>
-        <w:numPr>
-          <w:ilvl w:val="0"/>
-          <w:numId w:val="0"/>
-        </w:numPr>
-        <w:bidi w:val="0"/>
-      </w:pPr>
-    </w:p>
-    <w:p>
-      <w:pPr>
-        <w:numPr>
-          <w:ilvl w:val="0"/>
-          <w:numId w:val="0"/>
-        </w:numPr>
-        <w:bidi w:val="0"/>
-      </w:pPr>
-    </w:p>
-    <w:p>
-      <w:pPr>
-        <w:numPr>
-          <w:ilvl w:val="0"/>
-          <w:numId w:val="0"/>
-        </w:numPr>
-        <w:bidi w:val="0"/>
-      </w:pPr>
     </w:p>
     <w:p>
       <w:pPr>
@@ -402,7 +302,7 @@
                     </pic:cNvPicPr>
                   </pic:nvPicPr>
                   <pic:blipFill>
-                    <a:blip r:embed="rId7"/>
+                    <a:blip r:embed="rId8"/>
                     <a:srcRect t="18009"/>
                     <a:stretch>
                       <a:fillRect/>
@@ -455,7 +355,7 @@
                     </pic:cNvPicPr>
                   </pic:nvPicPr>
                   <pic:blipFill>
-                    <a:blip r:embed="rId8"/>
+                    <a:blip r:embed="rId9"/>
                     <a:stretch>
                       <a:fillRect/>
                     </a:stretch>
@@ -507,7 +407,7 @@
                     </pic:cNvPicPr>
                   </pic:nvPicPr>
                   <pic:blipFill>
-                    <a:blip r:embed="rId9"/>
+                    <a:blip r:embed="rId10"/>
                     <a:stretch>
                       <a:fillRect/>
                     </a:stretch>
@@ -539,6 +439,27 @@
           <w:numId w:val="0"/>
         </w:numPr>
         <w:bidi w:val="0"/>
+        <w:ind w:firstLine="420" w:firstLineChars="0"/>
+        <w:rPr>
+          <w:rFonts w:hint="eastAsia" w:ascii="等线" w:hAnsi="等线" w:eastAsia="等线" w:cs="等线"/>
+          <w:lang w:val="en-US" w:eastAsia="zh-CN"/>
+        </w:rPr>
+      </w:pPr>
+      <w:r>
+        <w:rPr>
+          <w:rFonts w:hint="eastAsia" w:ascii="等线" w:hAnsi="等线" w:eastAsia="等线" w:cs="等线"/>
+          <w:lang w:val="en-US" w:eastAsia="zh-CN"/>
+        </w:rPr>
+        <w:t>以下是我们实现的按天分类统计,这里之前没注意到题目的需求,也这学期也没学数据库,做的时候的确有点烧脑.</w:t>
+      </w:r>
+    </w:p>
+    <w:p>
+      <w:pPr>
+        <w:numPr>
+          <w:ilvl w:val="0"/>
+          <w:numId w:val="0"/>
+        </w:numPr>
+        <w:bidi w:val="0"/>
         <w:rPr>
           <w:rFonts w:hint="default"/>
           <w:lang w:val="en-US" w:eastAsia="zh-CN"/>
@@ -547,9 +468,9 @@
       <w:r>
         <w:drawing>
           <wp:inline distT="0" distB="0" distL="114300" distR="114300">
-            <wp:extent cx="5273675" cy="1596390"/>
-            <wp:effectExtent l="0" t="0" r="14605" b="3810"/>
-            <wp:docPr id="11" name="图片 11"/>
+            <wp:extent cx="5272405" cy="1609725"/>
+            <wp:effectExtent l="0" t="0" r="635" b="5715"/>
+            <wp:docPr id="1" name="图片 1"/>
             <wp:cNvGraphicFramePr>
               <a:graphicFrameLocks xmlns:a="http://schemas.openxmlformats.org/drawingml/2006/main" noChangeAspect="1"/>
             </wp:cNvGraphicFramePr>
@@ -557,13 +478,13 @@
               <a:graphicData uri="http://schemas.openxmlformats.org/drawingml/2006/picture">
                 <pic:pic xmlns:pic="http://schemas.openxmlformats.org/drawingml/2006/picture">
                   <pic:nvPicPr>
-                    <pic:cNvPr id="11" name="图片 11"/>
+                    <pic:cNvPr id="1" name="图片 1"/>
                     <pic:cNvPicPr>
                       <a:picLocks noChangeAspect="1"/>
                     </pic:cNvPicPr>
                   </pic:nvPicPr>
                   <pic:blipFill>
-                    <a:blip r:embed="rId10"/>
+                    <a:blip r:embed="rId11"/>
                     <a:stretch>
                       <a:fillRect/>
                     </a:stretch>
@@ -571,7 +492,7 @@
                   <pic:spPr>
                     <a:xfrm>
                       <a:off x="0" y="0"/>
-                      <a:ext cx="5273675" cy="1596390"/>
+                      <a:ext cx="5272405" cy="1609725"/>
                     </a:xfrm>
                     <a:prstGeom prst="rect">
                       <a:avLst/>
@@ -711,7 +632,7 @@
     <w:lsdException w:unhideWhenUsed="0" w:uiPriority="0" w:semiHidden="0" w:name="HTML Sample"/>
     <w:lsdException w:unhideWhenUsed="0" w:uiPriority="0" w:semiHidden="0" w:name="HTML Typewriter"/>
     <w:lsdException w:unhideWhenUsed="0" w:uiPriority="0" w:semiHidden="0" w:name="HTML Variable"/>
-    <w:lsdException w:unhideWhenUsed="0" w:uiPriority="0" w:name="Normal Table"/>
+    <w:lsdException w:qFormat="1" w:unhideWhenUsed="0" w:uiPriority="0" w:name="Normal Table"/>
     <w:lsdException w:unhideWhenUsed="0" w:uiPriority="0" w:semiHidden="0" w:name="annotation subject"/>
     <w:lsdException w:unhideWhenUsed="0" w:uiPriority="0" w:semiHidden="0" w:name="Table Simple 1"/>
     <w:lsdException w:unhideWhenUsed="0" w:uiPriority="0" w:semiHidden="0" w:name="Table Simple 2"/>
@@ -900,6 +821,7 @@
   <w:style w:type="table" w:default="1" w:styleId="3">
     <w:name w:val="Normal Table"/>
     <w:semiHidden/>
+    <w:qFormat/>
     <w:uiPriority w:val="0"/>
     <w:tblPr>
       <w:tblCellMar>
